--- a/Report/SCMReport.docx
+++ b/Report/SCMReport.docx
@@ -338,8 +338,6 @@
           <w:szCs w:val="32"/>
         </w:rPr>
       </w:pPr>
-      <w:bookmarkStart w:id="0" w:name="_GoBack"/>
-      <w:bookmarkEnd w:id="0"/>
     </w:p>
     <w:p>
       <w:pPr>
@@ -381,7 +379,7 @@
     </w:p>
     <w:p>
       <w:pPr>
-        <w:ind w:left="360" w:firstLine="360"/>
+        <w:ind w:left="720"/>
       </w:pPr>
       <w:r>
         <w:t>In our project we using GitHub to store all files and codes we done so far. GitHub offers us SCM tools to prevent overwriting changes of each group member and also helps us to add new elements if needed</w:t>
@@ -400,7 +398,7 @@
     </w:p>
     <w:p>
       <w:pPr>
-        <w:ind w:left="360"/>
+        <w:ind w:left="720"/>
       </w:pPr>
       <w:r>
         <w:t>https://github.com/AnilPeker/Smart-Home-Senior-Project</w:t>
@@ -482,150 +480,28 @@
     </w:p>
     <w:p>
       <w:pPr>
-        <w:pStyle w:val="ListParagraph"/>
-        <w:numPr>
-          <w:ilvl w:val="1"/>
-          <w:numId w:val="1"/>
-        </w:numPr>
-      </w:pPr>
-      <w:r>
-        <w:t>Server and Database</w:t>
-      </w:r>
-    </w:p>
-    <w:p>
-      <w:pPr>
-        <w:ind w:left="1080"/>
-      </w:pPr>
-      <w:r>
-        <w:t xml:space="preserve">We created local server by using PHP and database by using MySQL in </w:t>
+        <w:ind w:left="720"/>
+      </w:pPr>
+      <w:r>
+        <w:t xml:space="preserve">We are using </w:t>
       </w:r>
       <w:proofErr w:type="spellStart"/>
       <w:r>
-        <w:t>phpMyAdmin</w:t>
+        <w:t>Github</w:t>
       </w:r>
       <w:proofErr w:type="spellEnd"/>
-      <w:proofErr w:type="gramStart"/>
+      <w:r>
+        <w:t xml:space="preserve"> Wiki</w:t>
+      </w:r>
+      <w:r>
+        <w:t xml:space="preserve"> for documentation part of our project. It is easily accessible for every </w:t>
+      </w:r>
+      <w:r>
+        <w:t>contributors</w:t>
+      </w:r>
       <w:r>
         <w:t>.</w:t>
       </w:r>
-      <w:r>
-        <w:t>[</w:t>
-      </w:r>
-      <w:proofErr w:type="gramEnd"/>
-      <w:r>
-        <w:t>3]</w:t>
-      </w:r>
-    </w:p>
-    <w:p>
-      <w:pPr>
-        <w:ind w:firstLine="720"/>
-      </w:pPr>
-      <w:r>
-        <w:t>3.2 Android</w:t>
-      </w:r>
-    </w:p>
-    <w:p>
-      <w:r>
-        <w:tab/>
-        <w:t xml:space="preserve">     We are using Android Studio IDE for developing applications and projects</w:t>
-      </w:r>
-      <w:proofErr w:type="gramStart"/>
-      <w:r>
-        <w:t>.</w:t>
-      </w:r>
-      <w:r>
-        <w:t>[</w:t>
-      </w:r>
-      <w:proofErr w:type="gramEnd"/>
-      <w:r>
-        <w:t>4]</w:t>
-      </w:r>
-    </w:p>
-    <w:p>
-      <w:pPr>
-        <w:pStyle w:val="ListParagraph"/>
-        <w:numPr>
-          <w:ilvl w:val="1"/>
-          <w:numId w:val="1"/>
-        </w:numPr>
-      </w:pPr>
-      <w:r>
-        <w:t>Arduino</w:t>
-      </w:r>
-    </w:p>
-    <w:p>
-      <w:pPr>
-        <w:pStyle w:val="ListParagraph"/>
-        <w:ind w:left="1080"/>
-      </w:pPr>
-      <w:r>
-        <w:t>In this part we using standard Arduino IDE</w:t>
-      </w:r>
-      <w:proofErr w:type="gramStart"/>
-      <w:r>
-        <w:t>.</w:t>
-      </w:r>
-      <w:r>
-        <w:t>[</w:t>
-      </w:r>
-      <w:proofErr w:type="gramEnd"/>
-      <w:r>
-        <w:t>5]</w:t>
-      </w:r>
-    </w:p>
-    <w:p>
-      <w:pPr>
-        <w:pStyle w:val="ListParagraph"/>
-        <w:numPr>
-          <w:ilvl w:val="1"/>
-          <w:numId w:val="1"/>
-        </w:numPr>
-      </w:pPr>
-      <w:r>
-        <w:t>R</w:t>
-      </w:r>
-    </w:p>
-    <w:p>
-      <w:pPr>
-        <w:pStyle w:val="ListParagraph"/>
-        <w:ind w:left="1080"/>
-      </w:pPr>
-      <w:r>
-        <w:t xml:space="preserve">To perform some statistical analysis on data collected from Sensors </w:t>
-      </w:r>
-      <w:proofErr w:type="gramStart"/>
-      <w:r>
-        <w:t>w</w:t>
-      </w:r>
-      <w:r>
-        <w:t>e</w:t>
-      </w:r>
-      <w:proofErr w:type="gramEnd"/>
-      <w:r>
-        <w:t xml:space="preserve"> using </w:t>
-      </w:r>
-      <w:proofErr w:type="spellStart"/>
-      <w:r>
-        <w:t>RStudio</w:t>
-      </w:r>
-      <w:proofErr w:type="spellEnd"/>
-      <w:r>
-        <w:t xml:space="preserve"> and    R-3.5.2. [6</w:t>
-      </w:r>
-      <w:proofErr w:type="gramStart"/>
-      <w:r>
-        <w:t>,7</w:t>
-      </w:r>
-      <w:proofErr w:type="gramEnd"/>
-      <w:r>
-        <w:t>]</w:t>
-      </w:r>
-    </w:p>
-    <w:p>
-      <w:pPr>
-        <w:pStyle w:val="ListParagraph"/>
-        <w:ind w:left="1080"/>
-      </w:pPr>
     </w:p>
     <w:p>
       <w:pPr>
@@ -668,7 +544,19 @@
         <w:t>automation</w:t>
       </w:r>
       <w:r>
-        <w:t xml:space="preserve"> </w:t>
+        <w:t xml:space="preserve">. Which is supporting </w:t>
+      </w:r>
+      <w:r>
+        <w:t xml:space="preserve">many tool and we will try to use this </w:t>
+      </w:r>
+      <w:r>
+        <w:t xml:space="preserve">building </w:t>
+      </w:r>
+      <w:r>
+        <w:t>automation</w:t>
+      </w:r>
+      <w:r>
+        <w:t xml:space="preserve"> tool.</w:t>
       </w:r>
     </w:p>
     <w:p>
@@ -778,7 +666,6 @@
         </w:rPr>
       </w:pPr>
       <w:r>
-        <w:lastRenderedPageBreak/>
         <w:t>In case of error we will be notified directly.</w:t>
       </w:r>
     </w:p>
@@ -818,7 +705,18 @@
         <w:pStyle w:val="ListParagraph"/>
       </w:pPr>
       <w:r>
-        <w:t xml:space="preserve">       We using GitHub in this part of our project;</w:t>
+        <w:t>We using Git</w:t>
+      </w:r>
+      <w:r>
+        <w:t>Hub in this part of our project. The aim of the version tree which we are using with “</w:t>
+      </w:r>
+      <w:proofErr w:type="spellStart"/>
+      <w:r>
+        <w:t>Github</w:t>
+      </w:r>
+      <w:proofErr w:type="spellEnd"/>
+      <w:r>
+        <w:t xml:space="preserve">” can be tracked by all of the contributors.  </w:t>
       </w:r>
     </w:p>
     <w:p>
@@ -827,6 +725,15 @@
           <w:b/>
         </w:rPr>
       </w:pPr>
+    </w:p>
+    <w:p>
+      <w:pPr>
+        <w:rPr>
+          <w:b/>
+        </w:rPr>
+      </w:pPr>
+      <w:bookmarkStart w:id="0" w:name="_GoBack"/>
+      <w:bookmarkEnd w:id="0"/>
     </w:p>
     <w:p>
       <w:pPr>
@@ -843,6 +750,7 @@
         <w:rPr>
           <w:b/>
         </w:rPr>
+        <w:lastRenderedPageBreak/>
         <w:t>Log/History</w:t>
       </w:r>
     </w:p>
@@ -1771,21 +1679,12 @@
           <w:color w:val="000000"/>
         </w:rPr>
       </w:pPr>
-      <w:proofErr w:type="spellStart"/>
-      <w:r>
-        <w:rPr>
-          <w:rFonts w:ascii="Ubuntu" w:hAnsi="Ubuntu"/>
-          <w:color w:val="000000"/>
-        </w:rPr>
-        <w:t>RStudio</w:t>
-      </w:r>
-      <w:proofErr w:type="spellEnd"/>
-      <w:r>
-        <w:rPr>
-          <w:rFonts w:ascii="Ubuntu" w:hAnsi="Ubuntu"/>
-          <w:color w:val="000000"/>
-        </w:rPr>
-        <w:t xml:space="preserve">, </w:t>
+      <w:r>
+        <w:rPr>
+          <w:rFonts w:ascii="Ubuntu" w:hAnsi="Ubuntu"/>
+          <w:color w:val="000000"/>
+        </w:rPr>
+        <w:t xml:space="preserve">RStudio, </w:t>
       </w:r>
       <w:r>
         <w:rPr>
@@ -1837,7 +1736,7 @@
       <w:lvlText w:val="%1.%2"/>
       <w:lvlJc w:val="left"/>
       <w:pPr>
-        <w:ind w:left="1080" w:hanging="360"/>
+        <w:ind w:left="990" w:hanging="360"/>
       </w:pPr>
       <w:rPr>
         <w:rFonts w:hint="default"/>
@@ -2573,7 +2472,6 @@
   <w:style w:type="character" w:default="1" w:styleId="DefaultParagraphFont">
     <w:name w:val="Default Paragraph Font"/>
     <w:uiPriority w:val="1"/>
-    <w:semiHidden/>
     <w:unhideWhenUsed/>
   </w:style>
   <w:style w:type="table" w:default="1" w:styleId="TableNormal">

--- a/Report/SCMReport.docx
+++ b/Report/SCMReport.docx
@@ -338,8 +338,6 @@
           <w:szCs w:val="32"/>
         </w:rPr>
       </w:pPr>
-      <w:bookmarkStart w:id="0" w:name="_GoBack"/>
-      <w:bookmarkEnd w:id="0"/>
     </w:p>
     <w:p>
       <w:pPr>
@@ -381,26 +379,26 @@
     </w:p>
     <w:p>
       <w:pPr>
+        <w:ind w:left="720"/>
+      </w:pPr>
+      <w:r>
+        <w:t>In our project we using GitHub to store all files and codes we done so far. GitHub offers us SCM tools to prevent overwriting changes of each group member and also helps us to add new elements if needed</w:t>
+      </w:r>
+      <w:proofErr w:type="gramStart"/>
+      <w:r>
+        <w:t>.</w:t>
+      </w:r>
+      <w:r>
+        <w:t>[</w:t>
+      </w:r>
+      <w:proofErr w:type="gramEnd"/>
+      <w:r>
+        <w:t>1]</w:t>
+      </w:r>
+    </w:p>
+    <w:p>
+      <w:pPr>
         <w:ind w:left="360" w:firstLine="360"/>
-      </w:pPr>
-      <w:r>
-        <w:t>In our project we using GitHub to store all files and codes we done so far. GitHub offers us SCM tools to prevent overwriting changes of each group member and also helps us to add new elements if needed</w:t>
-      </w:r>
-      <w:proofErr w:type="gramStart"/>
-      <w:r>
-        <w:t>.</w:t>
-      </w:r>
-      <w:r>
-        <w:t>[</w:t>
-      </w:r>
-      <w:proofErr w:type="gramEnd"/>
-      <w:r>
-        <w:t>1]</w:t>
-      </w:r>
-    </w:p>
-    <w:p>
-      <w:pPr>
-        <w:ind w:left="360"/>
       </w:pPr>
       <w:r>
         <w:t>https://github.com/AnilPeker/Smart-Home-Senior-Project</w:t>
@@ -482,156 +480,19 @@
     </w:p>
     <w:p>
       <w:pPr>
-        <w:pStyle w:val="ListParagraph"/>
-        <w:numPr>
-          <w:ilvl w:val="1"/>
-          <w:numId w:val="1"/>
-        </w:numPr>
-      </w:pPr>
-      <w:r>
-        <w:t>Server and Database</w:t>
-      </w:r>
-    </w:p>
-    <w:p>
-      <w:pPr>
-        <w:ind w:left="1080"/>
-      </w:pPr>
-      <w:r>
-        <w:t xml:space="preserve">We created local server by using PHP and database by using MySQL in </w:t>
+        <w:ind w:left="720"/>
+      </w:pPr>
+      <w:r>
+        <w:t xml:space="preserve">We are using </w:t>
       </w:r>
       <w:proofErr w:type="spellStart"/>
       <w:r>
-        <w:t>phpMyAdmin</w:t>
+        <w:t>Github</w:t>
       </w:r>
       <w:proofErr w:type="spellEnd"/>
-      <w:proofErr w:type="gramStart"/>
-      <w:r>
-        <w:t>.</w:t>
-      </w:r>
-      <w:r>
-        <w:t>[</w:t>
-      </w:r>
-      <w:proofErr w:type="gramEnd"/>
-      <w:r>
-        <w:t>3]</w:t>
-      </w:r>
-    </w:p>
-    <w:p>
-      <w:pPr>
-        <w:ind w:firstLine="720"/>
-      </w:pPr>
-      <w:r>
-        <w:t>3.2 Android</w:t>
-      </w:r>
-    </w:p>
-    <w:p>
-      <w:r>
-        <w:tab/>
-        <w:t xml:space="preserve">     We are using Android Studio IDE for developing applications and projects</w:t>
-      </w:r>
-      <w:proofErr w:type="gramStart"/>
-      <w:r>
-        <w:t>.</w:t>
-      </w:r>
-      <w:r>
-        <w:t>[</w:t>
-      </w:r>
-      <w:proofErr w:type="gramEnd"/>
-      <w:r>
-        <w:t>4]</w:t>
-      </w:r>
-    </w:p>
-    <w:p>
-      <w:pPr>
-        <w:pStyle w:val="ListParagraph"/>
-        <w:numPr>
-          <w:ilvl w:val="1"/>
-          <w:numId w:val="1"/>
-        </w:numPr>
-      </w:pPr>
-      <w:r>
-        <w:t>Arduino</w:t>
-      </w:r>
-    </w:p>
-    <w:p>
-      <w:pPr>
-        <w:pStyle w:val="ListParagraph"/>
-        <w:ind w:left="1080"/>
-      </w:pPr>
-      <w:r>
-        <w:t>In this part we using standard Arduino IDE</w:t>
-      </w:r>
-      <w:proofErr w:type="gramStart"/>
-      <w:r>
-        <w:t>.</w:t>
-      </w:r>
-      <w:r>
-        <w:t>[</w:t>
-      </w:r>
-      <w:proofErr w:type="gramEnd"/>
-      <w:r>
-        <w:t>5]</w:t>
-      </w:r>
-    </w:p>
-    <w:p>
-      <w:pPr>
-        <w:pStyle w:val="ListParagraph"/>
-        <w:numPr>
-          <w:ilvl w:val="1"/>
-          <w:numId w:val="1"/>
-        </w:numPr>
-      </w:pPr>
-      <w:r>
-        <w:t>R</w:t>
-      </w:r>
-    </w:p>
-    <w:p>
-      <w:pPr>
-        <w:pStyle w:val="ListParagraph"/>
-        <w:ind w:left="1080"/>
-      </w:pPr>
-      <w:r>
-        <w:t xml:space="preserve">To perform some statistical analysis on data collected from Sensors </w:t>
-      </w:r>
-      <w:proofErr w:type="gramStart"/>
-      <w:r>
-        <w:t>w</w:t>
-      </w:r>
-      <w:r>
-        <w:t>e</w:t>
-      </w:r>
-      <w:proofErr w:type="gramEnd"/>
-      <w:r>
-        <w:t xml:space="preserve"> using </w:t>
-      </w:r>
-      <w:proofErr w:type="spellStart"/>
-      <w:r>
-        <w:t>RStudio</w:t>
-      </w:r>
-      <w:proofErr w:type="spellEnd"/>
-      <w:r>
-        <w:t xml:space="preserve"> and    R-3.5.2. [6</w:t>
-      </w:r>
-      <w:proofErr w:type="gramStart"/>
-      <w:r>
-        <w:t>,7</w:t>
-      </w:r>
-      <w:proofErr w:type="gramEnd"/>
-      <w:r>
-        <w:t>]</w:t>
-      </w:r>
-    </w:p>
-    <w:p>
-      <w:pPr>
-        <w:pStyle w:val="ListParagraph"/>
-        <w:ind w:left="1080"/>
-      </w:pPr>
-    </w:p>
-    <w:p>
-      <w:pPr>
-        <w:pStyle w:val="ListParagraph"/>
-        <w:ind w:left="1080"/>
-      </w:pPr>
+      <w:r>
+        <w:t xml:space="preserve"> Wiki for the documentation. It is easily accessible for every contributors. Also, we can discuss with each other with this tool. We created and gave information for every important part of our senior project.</w:t>
+      </w:r>
     </w:p>
     <w:p>
       <w:pPr>
@@ -670,6 +531,11 @@
       <w:r>
         <w:t xml:space="preserve"> </w:t>
       </w:r>
+      <w:r>
+        <w:t>tool. We will try to build our project via this tool.</w:t>
+      </w:r>
+      <w:bookmarkStart w:id="0" w:name="_GoBack"/>
+      <w:bookmarkEnd w:id="0"/>
     </w:p>
     <w:p>
       <w:pPr>
@@ -778,7 +644,6 @@
         </w:rPr>
       </w:pPr>
       <w:r>
-        <w:lastRenderedPageBreak/>
         <w:t>In case of error we will be notified directly.</w:t>
       </w:r>
     </w:p>
@@ -818,8 +683,26 @@
         <w:pStyle w:val="ListParagraph"/>
       </w:pPr>
       <w:r>
-        <w:t xml:space="preserve">       We using GitHub in this part of our project;</w:t>
-      </w:r>
+        <w:t xml:space="preserve">       We using Git</w:t>
+      </w:r>
+      <w:r>
+        <w:t xml:space="preserve">Hub in this part of our project. Also, we are taking the graphical info from </w:t>
+      </w:r>
+      <w:proofErr w:type="spellStart"/>
+      <w:r>
+        <w:t>Git</w:t>
+      </w:r>
+      <w:proofErr w:type="spellEnd"/>
+      <w:r>
+        <w:t xml:space="preserve"> Bash.</w:t>
+      </w:r>
+    </w:p>
+    <w:p>
+      <w:pPr>
+        <w:rPr>
+          <w:b/>
+        </w:rPr>
+      </w:pPr>
     </w:p>
     <w:p>
       <w:pPr>
@@ -843,6 +726,7 @@
         <w:rPr>
           <w:b/>
         </w:rPr>
+        <w:lastRenderedPageBreak/>
         <w:t>Log/History</w:t>
       </w:r>
     </w:p>
